--- a/docs/e16 updated.docx
+++ b/docs/e16 updated.docx
@@ -4191,7 +4191,27 @@
               </w:numPr>
             </w:pPr>
             <w:r>
-              <w:t>Poate executa operatii de Create</w:t>
+              <w:t>Poate executa operatii de</w:t>
+            </w:r>
+            <w:r>
+              <w:t>:</w:t>
+            </w:r>
+            <w:bookmarkStart w:id="0" w:name="_GoBack"/>
+            <w:bookmarkEnd w:id="0"/>
+            <w:r>
+              <w:t xml:space="preserve"> </w:t>
+            </w:r>
+          </w:p>
+          <w:p>
+            <w:pPr>
+              <w:pStyle w:val="ListParagraph"/>
+              <w:numPr>
+                <w:ilvl w:val="0"/>
+                <w:numId w:val="16"/>
+              </w:numPr>
+            </w:pPr>
+            <w:r>
+              <w:t>Create</w:t>
             </w:r>
           </w:p>
           <w:p>
@@ -4337,8 +4357,6 @@
           </wp:inline>
         </w:drawing>
       </w:r>
-      <w:bookmarkStart w:id="0" w:name="_GoBack"/>
-      <w:bookmarkEnd w:id="0"/>
     </w:p>
     <w:sectPr>
       <w:pgSz w:w="12240" w:h="15840"/>
@@ -6536,7 +6554,7 @@
 </file>
 
 <file path=customXml/itemProps1.xml><?xml version="1.0" encoding="utf-8"?>
-<ds:datastoreItem xmlns:ds="http://schemas.openxmlformats.org/officeDocument/2006/customXml" ds:itemID="{1D77C55A-654F-4091-8AF8-6F1191FCE121}">
+<ds:datastoreItem xmlns:ds="http://schemas.openxmlformats.org/officeDocument/2006/customXml" ds:itemID="{50F8FD44-C64D-4527-8073-4047D2276FE2}">
   <ds:schemaRefs>
     <ds:schemaRef ds:uri="http://schemas.openxmlformats.org/officeDocument/2006/bibliography"/>
   </ds:schemaRefs>
